--- a/report/Fake News Detection.docx
+++ b/report/Fake News Detection.docx
@@ -505,6 +505,12 @@
     </w:p>
     <w:sdt>
       <w:sdtPr>
+        <w:rPr>
+          <w:rFonts w:asciiTheme="minorHAnsi" w:eastAsiaTheme="minorHAnsi" w:hAnsiTheme="minorHAnsi" w:cstheme="minorBidi"/>
+          <w:color w:val="595959" w:themeColor="text1" w:themeTint="A6"/>
+          <w:sz w:val="22"/>
+          <w:szCs w:val="22"/>
+        </w:rPr>
         <w:id w:val="-1840609945"/>
         <w:docPartObj>
           <w:docPartGallery w:val="Table of Contents"/>
@@ -513,13 +519,9 @@
       </w:sdtPr>
       <w:sdtEndPr>
         <w:rPr>
-          <w:rFonts w:asciiTheme="minorHAnsi" w:eastAsiaTheme="minorHAnsi" w:hAnsiTheme="minorHAnsi" w:cstheme="minorBidi"/>
           <w:b/>
           <w:bCs/>
           <w:noProof/>
-          <w:color w:val="595959" w:themeColor="text1" w:themeTint="A6"/>
-          <w:sz w:val="22"/>
-          <w:szCs w:val="22"/>
         </w:rPr>
       </w:sdtEndPr>
       <w:sdtContent>
@@ -2420,7 +2422,21 @@
           <w:rFonts w:ascii="Georgia" w:hAnsi="Georgia"/>
           <w:color w:val="444444"/>
         </w:rPr>
-        <w:t xml:space="preserve">This advanced python project of detecting fake news deals with fake and real news. Using SK-Learn, we build a </w:t>
+        <w:t>This advanced python project of detecting fake news deals with fake and real news. Using SK-Learn</w:t>
+      </w:r>
+      <w:r>
+        <w:rPr>
+          <w:rFonts w:ascii="Georgia" w:hAnsi="Georgia"/>
+          <w:color w:val="444444"/>
+        </w:rPr>
+        <w:t xml:space="preserve"> tools</w:t>
+      </w:r>
+      <w:r>
+        <w:rPr>
+          <w:rFonts w:ascii="Georgia" w:hAnsi="Georgia"/>
+          <w:color w:val="444444"/>
+        </w:rPr>
+        <w:t xml:space="preserve">, we build a </w:t>
       </w:r>
       <w:proofErr w:type="spellStart"/>
       <w:r>
@@ -2609,19 +2625,7 @@
           <w:szCs w:val="24"/>
           <w:shd w:val="clear" w:color="auto" w:fill="FFFFFF"/>
         </w:rPr>
-        <w:t xml:space="preserve">This dataset is based </w:t>
-      </w:r>
-      <w:bookmarkStart w:id="12" w:name="_GoBack"/>
-      <w:bookmarkEnd w:id="12"/>
-      <w:r>
-        <w:rPr>
-          <w:rFonts w:ascii="Georgia" w:hAnsi="Georgia"/>
-          <w:color w:val="444444"/>
-          <w:sz w:val="24"/>
-          <w:szCs w:val="24"/>
-          <w:shd w:val="clear" w:color="auto" w:fill="FFFFFF"/>
-        </w:rPr>
-        <w:t>on political news feeds in the USA.</w:t>
+        <w:t>This dataset is based on political news feeds in the USA.</w:t>
       </w:r>
     </w:p>
     <w:p>
@@ -2635,7 +2639,7 @@
           <w:u w:val="single"/>
         </w:rPr>
       </w:pPr>
-      <w:bookmarkStart w:id="13" w:name="_Toc49868281"/>
+      <w:bookmarkStart w:id="12" w:name="_Toc49868281"/>
       <w:r>
         <w:rPr>
           <w:b/>
@@ -2646,7 +2650,7 @@
         </w:rPr>
         <w:t>Project Workflow</w:t>
       </w:r>
-      <w:bookmarkEnd w:id="13"/>
+      <w:bookmarkEnd w:id="12"/>
     </w:p>
     <w:p>
       <w:pPr>
@@ -2659,7 +2663,7 @@
           <w:u w:val="single"/>
         </w:rPr>
       </w:pPr>
-      <w:bookmarkStart w:id="14" w:name="_Toc49868282"/>
+      <w:bookmarkStart w:id="13" w:name="_Toc49868282"/>
       <w:r>
         <w:rPr>
           <w:b/>
@@ -2670,7 +2674,7 @@
         </w:rPr>
         <w:t>Schema</w:t>
       </w:r>
-      <w:bookmarkEnd w:id="14"/>
+      <w:bookmarkEnd w:id="13"/>
     </w:p>
     <w:p>
       <w:pPr>
@@ -2741,7 +2745,7 @@
           <w:u w:val="single"/>
         </w:rPr>
       </w:pPr>
-      <w:bookmarkStart w:id="15" w:name="_Toc49868283"/>
+      <w:bookmarkStart w:id="14" w:name="_Toc49868283"/>
       <w:r>
         <w:rPr>
           <w:b/>
@@ -2772,7 +2776,7 @@
         </w:rPr>
         <w:t>flow</w:t>
       </w:r>
-      <w:bookmarkEnd w:id="15"/>
+      <w:bookmarkEnd w:id="14"/>
     </w:p>
     <w:p>
       <w:pPr>
@@ -4356,7 +4360,6 @@
   <w:style w:type="character" w:default="1" w:styleId="DefaultParagraphFont">
     <w:name w:val="Default Paragraph Font"/>
     <w:uiPriority w:val="1"/>
-    <w:semiHidden/>
     <w:unhideWhenUsed/>
   </w:style>
   <w:style w:type="table" w:default="1" w:styleId="TableNormal">
